--- a/Documentation/Exp-5_5G-Numerologies-and-their-impact-on-Latencies-25Sep2022.docx
+++ b/Documentation/Exp-5_5G-Numerologies-and-their-impact-on-Latencies-25Sep2022.docx
@@ -2051,16 +2051,15 @@
           <w:sz w:val="22"/>
           <w:szCs w:val="22"/>
         </w:rPr>
-        <w:t xml:space="preserve"> workspace file 5G_Advanced_IISC_experiment_v13.2.</w:t>
-      </w:r>
-      <w:proofErr w:type="gramStart"/>
+        <w:t xml:space="preserve"> workspace file </w:t>
+      </w:r>
       <w:r>
         <w:rPr>
           <w:rFonts w:ascii="Arial" w:eastAsiaTheme="minorHAnsi" w:hAnsi="Arial" w:cs="Arial"/>
           <w:sz w:val="22"/>
           <w:szCs w:val="22"/>
         </w:rPr>
-        <w:t>20.net</w:t>
+        <w:t>5G_advanced_experiments_with_NetSim</w:t>
       </w:r>
       <w:r>
         <w:rPr>
@@ -2068,7 +2067,7 @@
           <w:sz w:val="22"/>
           <w:szCs w:val="22"/>
         </w:rPr>
-        <w:t>s</w:t>
+        <w:t>.net</w:t>
       </w:r>
       <w:r>
         <w:rPr>
@@ -2076,16 +2075,15 @@
           <w:sz w:val="22"/>
           <w:szCs w:val="22"/>
         </w:rPr>
-        <w:t>imexp</w:t>
-      </w:r>
-      <w:proofErr w:type="gramEnd"/>
+        <w:t>s</w:t>
+      </w:r>
       <w:r>
         <w:rPr>
           <w:rFonts w:ascii="Arial" w:eastAsiaTheme="minorHAnsi" w:hAnsi="Arial" w:cs="Arial"/>
           <w:sz w:val="22"/>
           <w:szCs w:val="22"/>
         </w:rPr>
-        <w:t>.</w:t>
+        <w:t>imexp.</w:t>
       </w:r>
     </w:p>
     <w:p>
@@ -2329,25 +2327,23 @@
           <w:sz w:val="22"/>
           <w:szCs w:val="22"/>
         </w:rPr>
-        <w:t>In the Import Workspace Window, browse and select the 5G_Advanced_IISC_experiment_v13.2.</w:t>
-      </w:r>
-      <w:proofErr w:type="gramStart"/>
+        <w:t xml:space="preserve">In the Import Workspace Window, browse and select the </w:t>
+      </w:r>
       <w:r>
         <w:rPr>
           <w:rFonts w:ascii="Arial" w:eastAsiaTheme="minorHAnsi" w:hAnsi="Arial" w:cs="Arial"/>
           <w:sz w:val="22"/>
           <w:szCs w:val="22"/>
         </w:rPr>
-        <w:t>20.netsimexp</w:t>
-      </w:r>
-      <w:proofErr w:type="gramEnd"/>
+        <w:t>5G_advanced_experiments_with_NetSim</w:t>
+      </w:r>
       <w:r>
         <w:rPr>
           <w:rFonts w:ascii="Arial" w:eastAsiaTheme="minorHAnsi" w:hAnsi="Arial" w:cs="Arial"/>
           <w:sz w:val="22"/>
           <w:szCs w:val="22"/>
         </w:rPr>
-        <w:t xml:space="preserve"> file from the extracted directory. Click on create a new workspace option and browse to select a path in your system where you want to set up the workspace folder</w:t>
+        <w:t>.netsimexp file from the extracted directory. Click on create a new workspace option and browse to select a path in your system where you want to set up the workspace folder</w:t>
       </w:r>
       <w:r>
         <w:rPr>
@@ -2402,10 +2398,10 @@
           <w:noProof/>
         </w:rPr>
         <w:drawing>
-          <wp:inline distT="0" distB="0" distL="0" distR="0" wp14:anchorId="3F2B5643" wp14:editId="32F4DB48">
-            <wp:extent cx="3635993" cy="2465755"/>
-            <wp:effectExtent l="0" t="0" r="3175" b="0"/>
-            <wp:docPr id="7" name="Picture 7"/>
+          <wp:inline distT="0" distB="0" distL="0" distR="0" wp14:anchorId="05810E46" wp14:editId="30868940">
+            <wp:extent cx="4121785" cy="2795197"/>
+            <wp:effectExtent l="0" t="0" r="0" b="5715"/>
+            <wp:docPr id="8" name="Picture 8"/>
             <wp:cNvGraphicFramePr>
               <a:graphicFrameLocks xmlns:a="http://schemas.openxmlformats.org/drawingml/2006/main" noChangeAspect="1"/>
             </wp:cNvGraphicFramePr>
@@ -2425,7 +2421,7 @@
                   <pic:spPr>
                     <a:xfrm>
                       <a:off x="0" y="0"/>
-                      <a:ext cx="3660342" cy="2482267"/>
+                      <a:ext cx="4132221" cy="2802274"/>
                     </a:xfrm>
                     <a:prstGeom prst="rect">
                       <a:avLst/>
@@ -2617,10 +2613,10 @@
           <w:szCs w:val="22"/>
         </w:rPr>
         <w:drawing>
-          <wp:inline distT="0" distB="0" distL="0" distR="0" wp14:anchorId="1F61ECB0" wp14:editId="5D919857">
-            <wp:extent cx="5143500" cy="2738636"/>
-            <wp:effectExtent l="0" t="0" r="0" b="5080"/>
-            <wp:docPr id="5" name="Picture 5"/>
+          <wp:inline distT="0" distB="0" distL="0" distR="0" wp14:anchorId="701523E4" wp14:editId="235B7855">
+            <wp:extent cx="4905375" cy="2611847"/>
+            <wp:effectExtent l="0" t="0" r="0" b="0"/>
+            <wp:docPr id="7" name="Picture 7"/>
             <wp:cNvGraphicFramePr>
               <a:graphicFrameLocks xmlns:a="http://schemas.openxmlformats.org/drawingml/2006/main" noChangeAspect="1"/>
             </wp:cNvGraphicFramePr>
@@ -2628,7 +2624,7 @@
               <a:graphicData uri="http://schemas.openxmlformats.org/drawingml/2006/picture">
                 <pic:pic xmlns:pic="http://schemas.openxmlformats.org/drawingml/2006/picture">
                   <pic:nvPicPr>
-                    <pic:cNvPr id="0" name="Picture 8"/>
+                    <pic:cNvPr id="0" name="Picture 1"/>
                     <pic:cNvPicPr>
                       <a:picLocks noChangeAspect="1" noChangeArrowheads="1"/>
                     </pic:cNvPicPr>
@@ -2649,7 +2645,7 @@
                   <pic:spPr bwMode="auto">
                     <a:xfrm>
                       <a:off x="0" y="0"/>
-                      <a:ext cx="5150785" cy="2742515"/>
+                      <a:ext cx="4912230" cy="2615497"/>
                     </a:xfrm>
                     <a:prstGeom prst="rect">
                       <a:avLst/>
